--- a/Abstract-Impfen-Deutsch.docx
+++ b/Abstract-Impfen-Deutsch.docx
@@ -103,7 +103,39 @@
           <w:sz w:val="24"/>
           <w:szCs w:val="24"/>
         </w:rPr>
-        <w:t>Die kurzgehaltene und auf den ersten Blick vielleicht unscheinbare Frage "Impfen: ja oder nein?" spaltet die Gesellschaft in zwei verfeindete Lager, die, wie es scheint, kaum miteinander zu versöhnen sind: nämlich jene der Impfgegner und jene der Impfbefürworter.</w:t>
+        <w:t>Die kurzgehaltene und auf den ersten Blick vielleicht unscheinbare Frage "Impfen: ja oder nein?" spaltet die Gesellschaft in zwei verfeindete Lager, die, wie es scheint, kaum miteinander zu versöhnen sind: nämlich jene</w:t>
+      </w:r>
+      <w:r>
+        <w:rPr>
+          <w:rFonts w:ascii="Times New Roman" w:hAnsi="Times New Roman" w:cs="Times New Roman"/>
+          <w:sz w:val="24"/>
+          <w:szCs w:val="24"/>
+        </w:rPr>
+        <w:t>s</w:t>
+      </w:r>
+      <w:r>
+        <w:rPr>
+          <w:rFonts w:ascii="Times New Roman" w:hAnsi="Times New Roman" w:cs="Times New Roman"/>
+          <w:sz w:val="24"/>
+          <w:szCs w:val="24"/>
+        </w:rPr>
+        <w:t xml:space="preserve"> der Impfgegner und jene</w:t>
+      </w:r>
+      <w:r>
+        <w:rPr>
+          <w:rFonts w:ascii="Times New Roman" w:hAnsi="Times New Roman" w:cs="Times New Roman"/>
+          <w:sz w:val="24"/>
+          <w:szCs w:val="24"/>
+        </w:rPr>
+        <w:t>s</w:t>
+      </w:r>
+      <w:r>
+        <w:rPr>
+          <w:rFonts w:ascii="Times New Roman" w:hAnsi="Times New Roman" w:cs="Times New Roman"/>
+          <w:sz w:val="24"/>
+          <w:szCs w:val="24"/>
+        </w:rPr>
+        <w:t xml:space="preserve"> der Impfbefürworter.</w:t>
       </w:r>
     </w:p>
     <w:p>
@@ -173,7 +205,23 @@
           <w:sz w:val="24"/>
           <w:szCs w:val="24"/>
         </w:rPr>
-        <w:t xml:space="preserve">istorischen Kontext rund um die Entwicklung der Impfungen, </w:t>
+        <w:t>istorischen Kontext rund um die Entwicklung der Impfungen</w:t>
+      </w:r>
+      <w:r>
+        <w:rPr>
+          <w:rFonts w:ascii="Times New Roman" w:hAnsi="Times New Roman" w:cs="Times New Roman"/>
+          <w:sz w:val="24"/>
+          <w:szCs w:val="24"/>
+        </w:rPr>
+        <w:t>,</w:t>
+      </w:r>
+      <w:r>
+        <w:rPr>
+          <w:rFonts w:ascii="Times New Roman" w:hAnsi="Times New Roman" w:cs="Times New Roman"/>
+          <w:sz w:val="24"/>
+          <w:szCs w:val="24"/>
+        </w:rPr>
+        <w:t xml:space="preserve"> </w:t>
       </w:r>
       <w:r>
         <w:rPr>
@@ -189,7 +237,23 @@
           <w:sz w:val="24"/>
           <w:szCs w:val="24"/>
         </w:rPr>
-        <w:t xml:space="preserve"> Ende des 18. </w:t>
+        <w:t xml:space="preserve"> Ende des 18.</w:t>
+      </w:r>
+      <w:r>
+        <w:rPr>
+          <w:rFonts w:ascii="Times New Roman" w:hAnsi="Times New Roman" w:cs="Times New Roman"/>
+          <w:sz w:val="24"/>
+          <w:szCs w:val="24"/>
+        </w:rPr>
+        <w:t>,</w:t>
+      </w:r>
+      <w:r>
+        <w:rPr>
+          <w:rFonts w:ascii="Times New Roman" w:hAnsi="Times New Roman" w:cs="Times New Roman"/>
+          <w:sz w:val="24"/>
+          <w:szCs w:val="24"/>
+        </w:rPr>
+        <w:t xml:space="preserve"> </w:t>
       </w:r>
       <w:r>
         <w:rPr>
@@ -213,7 +277,15 @@
           <w:sz w:val="24"/>
           <w:szCs w:val="24"/>
         </w:rPr>
-        <w:t>, über Virchows revolutionäre Krankheitstheorie, Kochs Erregerpostulat, der Serumtherapie bis hin zur Einführung der HPV-Impfung im 21. Jahrhundert und der aktuellen Impfempfehlung in Österreich</w:t>
+        <w:t>. Erstreckt sich weiter</w:t>
+      </w:r>
+      <w:r>
+        <w:rPr>
+          <w:rFonts w:ascii="Times New Roman" w:hAnsi="Times New Roman" w:cs="Times New Roman"/>
+          <w:sz w:val="24"/>
+          <w:szCs w:val="24"/>
+        </w:rPr>
+        <w:t xml:space="preserve"> über Virchows revolutionäre Krankheitstheorie, Kochs Erregerpostulat, der Serumtherapie bis hin zur Einführung der HPV-Impfung im 21. Jahrhundert und der aktuellen Impfempfehlung in Österreich</w:t>
       </w:r>
       <w:r>
         <w:rPr>
@@ -229,7 +301,23 @@
           <w:sz w:val="24"/>
           <w:szCs w:val="24"/>
         </w:rPr>
-        <w:t>Bereits an dieser Stelle wird darauf geachtet, beide Seiten dieser medizinhistorischen Entwicklung</w:t>
+        <w:t xml:space="preserve">Bereits an dieser Stelle wird darauf geachtet, </w:t>
+      </w:r>
+      <w:r>
+        <w:rPr>
+          <w:rFonts w:ascii="Times New Roman" w:hAnsi="Times New Roman" w:cs="Times New Roman"/>
+          <w:sz w:val="24"/>
+          <w:szCs w:val="24"/>
+        </w:rPr>
+        <w:t>möglichst viele Facetten der</w:t>
+      </w:r>
+      <w:r>
+        <w:rPr>
+          <w:rFonts w:ascii="Times New Roman" w:hAnsi="Times New Roman" w:cs="Times New Roman"/>
+          <w:sz w:val="24"/>
+          <w:szCs w:val="24"/>
+        </w:rPr>
+        <w:t xml:space="preserve"> medizinhistorischen Entwicklung</w:t>
       </w:r>
       <w:r>
         <w:rPr>
@@ -245,47 +333,31 @@
           <w:sz w:val="24"/>
           <w:szCs w:val="24"/>
         </w:rPr>
-        <w:t xml:space="preserve"> aufzuzeigen. So wird die Entdeckung der einzelnen Impfungen im Laufe der Jahrhunderte ebenso thematisiert, wie damit einhergehende</w:t>
-      </w:r>
-      <w:r>
-        <w:rPr>
-          <w:rFonts w:ascii="Times New Roman" w:hAnsi="Times New Roman" w:cs="Times New Roman"/>
-          <w:sz w:val="24"/>
-          <w:szCs w:val="24"/>
-        </w:rPr>
-        <w:t>n</w:t>
-      </w:r>
-      <w:r>
-        <w:rPr>
-          <w:rFonts w:ascii="Times New Roman" w:hAnsi="Times New Roman" w:cs="Times New Roman"/>
-          <w:sz w:val="24"/>
-          <w:szCs w:val="24"/>
-        </w:rPr>
-        <w:t>, respektive dadurch bedingte</w:t>
-      </w:r>
-      <w:r>
-        <w:rPr>
-          <w:rFonts w:ascii="Times New Roman" w:hAnsi="Times New Roman" w:cs="Times New Roman"/>
-          <w:sz w:val="24"/>
-          <w:szCs w:val="24"/>
-        </w:rPr>
-        <w:t>n</w:t>
-      </w:r>
-      <w:r>
-        <w:rPr>
-          <w:rFonts w:ascii="Times New Roman" w:hAnsi="Times New Roman" w:cs="Times New Roman"/>
-          <w:sz w:val="24"/>
-          <w:szCs w:val="24"/>
-        </w:rPr>
-        <w:t xml:space="preserve">, Unfälle und Schäden. </w:t>
-      </w:r>
-      <w:r>
-        <w:rPr>
-          <w:rFonts w:ascii="Times New Roman" w:hAnsi="Times New Roman" w:cs="Times New Roman"/>
-          <w:sz w:val="24"/>
-          <w:szCs w:val="24"/>
-        </w:rPr>
-        <w:t>Auch die Geschichte der Impfgegner wurde miteinbezogen.</w:t>
+        <w:t xml:space="preserve"> aufzuzeigen. So wird die Entdeckung der einzelnen Impfungen im Laufe der Jahrhunderte ebenso thematisiert, wie damit einhergehende, respektive dadurch bedingte, Unfälle und Schäden. </w:t>
+      </w:r>
+      <w:r>
+        <w:rPr>
+          <w:rFonts w:ascii="Times New Roman" w:hAnsi="Times New Roman" w:cs="Times New Roman"/>
+          <w:sz w:val="24"/>
+          <w:szCs w:val="24"/>
+        </w:rPr>
+        <w:t>Auch die Geschichte der Impfgegner w</w:t>
+      </w:r>
+      <w:r>
+        <w:rPr>
+          <w:rFonts w:ascii="Times New Roman" w:hAnsi="Times New Roman" w:cs="Times New Roman"/>
+          <w:sz w:val="24"/>
+          <w:szCs w:val="24"/>
+        </w:rPr>
+        <w:t>i</w:t>
+      </w:r>
+      <w:r>
+        <w:rPr>
+          <w:rFonts w:ascii="Times New Roman" w:hAnsi="Times New Roman" w:cs="Times New Roman"/>
+          <w:sz w:val="24"/>
+          <w:szCs w:val="24"/>
+        </w:rPr>
+        <w:t>rd miteinbezogen.</w:t>
       </w:r>
     </w:p>
     <w:p>
@@ -336,7 +408,23 @@
           <w:sz w:val="24"/>
           <w:szCs w:val="24"/>
         </w:rPr>
-        <w:t xml:space="preserve"> Quellen, welche diese kontroverse Diskussion im Laufe der Jahrhunderte hervorgebracht hat. Mit Hilfe der Qualitativen Inhaltsanalyse wurden </w:t>
+        <w:t xml:space="preserve"> Quellen, welche diese kontroverse Diskussion im Laufe der Jahrhunderte her</w:t>
+      </w:r>
+      <w:r>
+        <w:rPr>
+          <w:rFonts w:ascii="Times New Roman" w:hAnsi="Times New Roman" w:cs="Times New Roman"/>
+          <w:sz w:val="24"/>
+          <w:szCs w:val="24"/>
+        </w:rPr>
+        <w:t>vorgebracht hat. Mit Hilfe der q</w:t>
+      </w:r>
+      <w:r>
+        <w:rPr>
+          <w:rFonts w:ascii="Times New Roman" w:hAnsi="Times New Roman" w:cs="Times New Roman"/>
+          <w:sz w:val="24"/>
+          <w:szCs w:val="24"/>
+        </w:rPr>
+        <w:t xml:space="preserve">ualitativen Inhaltsanalyse wurden </w:t>
       </w:r>
       <w:r>
         <w:rPr>
@@ -392,7 +480,39 @@
           <w:sz w:val="24"/>
           <w:szCs w:val="24"/>
         </w:rPr>
-        <w:t xml:space="preserve"> Diese wurde in einer eigenen Liste erfasst und einem Kategoriensystem</w:t>
+        <w:t xml:space="preserve"> Diese wurde</w:t>
+      </w:r>
+      <w:r>
+        <w:rPr>
+          <w:rFonts w:ascii="Times New Roman" w:hAnsi="Times New Roman" w:cs="Times New Roman"/>
+          <w:sz w:val="24"/>
+          <w:szCs w:val="24"/>
+        </w:rPr>
+        <w:t>n</w:t>
+      </w:r>
+      <w:r>
+        <w:rPr>
+          <w:rFonts w:ascii="Times New Roman" w:hAnsi="Times New Roman" w:cs="Times New Roman"/>
+          <w:sz w:val="24"/>
+          <w:szCs w:val="24"/>
+        </w:rPr>
+        <w:t xml:space="preserve"> in einer </w:t>
+      </w:r>
+      <w:r>
+        <w:rPr>
+          <w:rFonts w:ascii="Times New Roman" w:hAnsi="Times New Roman" w:cs="Times New Roman"/>
+          <w:sz w:val="24"/>
+          <w:szCs w:val="24"/>
+        </w:rPr>
+        <w:t>eigens erstellten</w:t>
+      </w:r>
+      <w:r>
+        <w:rPr>
+          <w:rFonts w:ascii="Times New Roman" w:hAnsi="Times New Roman" w:cs="Times New Roman"/>
+          <w:sz w:val="24"/>
+          <w:szCs w:val="24"/>
+        </w:rPr>
+        <w:t xml:space="preserve"> Liste erfasst und einem Kategoriensystem</w:t>
       </w:r>
       <w:r>
         <w:rPr>
@@ -408,7 +528,15 @@
           <w:sz w:val="24"/>
           <w:szCs w:val="24"/>
         </w:rPr>
-        <w:t xml:space="preserve">untergeordnet. </w:t>
+        <w:t>zu</w:t>
+      </w:r>
+      <w:r>
+        <w:rPr>
+          <w:rFonts w:ascii="Times New Roman" w:hAnsi="Times New Roman" w:cs="Times New Roman"/>
+          <w:sz w:val="24"/>
+          <w:szCs w:val="24"/>
+        </w:rPr>
+        <w:t xml:space="preserve">geordnet. </w:t>
       </w:r>
       <w:r>
         <w:rPr>
@@ -440,7 +568,7 @@
           <w:sz w:val="24"/>
           <w:szCs w:val="24"/>
         </w:rPr>
-        <w:t>dienen der Beantwortung der an das Material gestellten Forschungsfragen darüber, wer die Impfdebatte wie führte und führt und in wie weit sich diese Diskussion</w:t>
+        <w:t>dienen der Beantwortung der an das Material gestellten Forschungsfragen darüber, wer die Impfdebatte wie führte und führt und inwieweit sich diese Diskussion</w:t>
       </w:r>
       <w:r>
         <w:rPr>

--- a/Abstract-Impfen-Deutsch.docx
+++ b/Abstract-Impfen-Deutsch.docx
@@ -103,7 +103,39 @@
           <w:sz w:val="24"/>
           <w:szCs w:val="24"/>
         </w:rPr>
-        <w:t>Die kurzgehaltene und auf den ersten Blick vielleicht unscheinbare Frage "Impfen: ja oder nein?" spaltet die Gesellschaft in zwei verfeindete Lager, die, wie es scheint, kaum miteinander zu versöhnen sind: nämlich jene</w:t>
+        <w:t>Die kurzgehaltene und auf den ersten Blick vielleic</w:t>
+      </w:r>
+      <w:r>
+        <w:rPr>
+          <w:rFonts w:ascii="Times New Roman" w:hAnsi="Times New Roman" w:cs="Times New Roman"/>
+          <w:sz w:val="24"/>
+          <w:szCs w:val="24"/>
+        </w:rPr>
+        <w:t>ht unscheinbare Frage "Impfen: J</w:t>
+      </w:r>
+      <w:r>
+        <w:rPr>
+          <w:rFonts w:ascii="Times New Roman" w:hAnsi="Times New Roman" w:cs="Times New Roman"/>
+          <w:sz w:val="24"/>
+          <w:szCs w:val="24"/>
+        </w:rPr>
+        <w:t xml:space="preserve">a oder </w:t>
+      </w:r>
+      <w:r>
+        <w:rPr>
+          <w:rFonts w:ascii="Times New Roman" w:hAnsi="Times New Roman" w:cs="Times New Roman"/>
+          <w:sz w:val="24"/>
+          <w:szCs w:val="24"/>
+        </w:rPr>
+        <w:t>N</w:t>
+      </w:r>
+      <w:r>
+        <w:rPr>
+          <w:rFonts w:ascii="Times New Roman" w:hAnsi="Times New Roman" w:cs="Times New Roman"/>
+          <w:sz w:val="24"/>
+          <w:szCs w:val="24"/>
+        </w:rPr>
+        <w:t>ein?" spaltet die Gesellschaft in zwei verfeindete Lager, die, wie es scheint, kaum miteinander zu versöhnen sind: nämlich jene</w:t>
       </w:r>
       <w:r>
         <w:rPr>
@@ -189,7 +221,15 @@
           <w:sz w:val="24"/>
           <w:szCs w:val="24"/>
         </w:rPr>
-        <w:t>Dem entsprechend befasst sich der erste Teil der vor</w:t>
+        <w:t>Dem</w:t>
+      </w:r>
+      <w:r>
+        <w:rPr>
+          <w:rFonts w:ascii="Times New Roman" w:hAnsi="Times New Roman" w:cs="Times New Roman"/>
+          <w:sz w:val="24"/>
+          <w:szCs w:val="24"/>
+        </w:rPr>
+        <w:t>entsprechend befasst sich der erste Teil der vor</w:t>
       </w:r>
       <w:r>
         <w:rPr>
